--- a/서류/게임17기 5조 팀 프로젝트.docx
+++ b/서류/게임17기 5조 팀 프로젝트.docx
@@ -118,8 +118,6 @@
               </w:rPr>
               <w:t>5</w:t>
             </w:r>
-            <w:bookmarkStart w:id="0" w:name="_GoBack"/>
-            <w:bookmarkEnd w:id="0"/>
             <w:r>
               <w:rPr>
                 <w:rFonts w:hint="eastAsia"/>
@@ -173,13 +171,23 @@
         </w:rPr>
         <w:t xml:space="preserve"> </w:t>
       </w:r>
+      <w:proofErr w:type="spellStart"/>
       <w:r>
         <w:rPr>
           <w:rFonts w:hint="eastAsia"/>
           <w:sz w:val="28"/>
           <w:szCs w:val="28"/>
         </w:rPr>
-        <w:t>게임컨텐츠 팀 프로젝트 보고서</w:t>
+        <w:t>게임컨텐츠</w:t>
+      </w:r>
+      <w:proofErr w:type="spellEnd"/>
+      <w:r>
+        <w:rPr>
+          <w:rFonts w:hint="eastAsia"/>
+          <w:sz w:val="28"/>
+          <w:szCs w:val="28"/>
+        </w:rPr>
+        <w:t xml:space="preserve"> 팀 프로젝트 보고서</w:t>
       </w:r>
     </w:p>
     <w:p/>
@@ -187,6 +195,19 @@
     <w:p/>
     <w:p/>
     <w:p/>
+    <w:p/>
+    <w:p/>
+    <w:p/>
+    <w:p/>
+    <w:p/>
+    <w:p/>
+    <w:p>
+      <w:pPr>
+        <w:rPr>
+          <w:rFonts w:hint="eastAsia"/>
+        </w:rPr>
+      </w:pPr>
+    </w:p>
     <w:p>
       <w:r>
         <w:rPr>
@@ -197,12 +218,14 @@
       <w:r>
         <w:t xml:space="preserve"> </w:t>
       </w:r>
+      <w:proofErr w:type="spellStart"/>
       <w:r>
         <w:rPr>
           <w:rFonts w:hint="eastAsia"/>
         </w:rPr>
         <w:t>최희원</w:t>
       </w:r>
+      <w:proofErr w:type="spellEnd"/>
     </w:p>
     <w:p>
       <w:r>
@@ -221,15 +244,10 @@
         <w:t>김민웅, 김건수</w:t>
       </w:r>
     </w:p>
-    <w:p/>
-    <w:p/>
     <w:p>
       <w:pPr>
         <w:jc w:val="right"/>
       </w:pPr>
-      <w:r>
-        <w:br w:type="page"/>
-      </w:r>
     </w:p>
     <w:sdt>
       <w:sdtPr>
@@ -858,7 +876,7 @@
       <w:pPr>
         <w:pStyle w:val="1"/>
       </w:pPr>
-      <w:bookmarkStart w:id="1" w:name="_Toc506801231"/>
+      <w:bookmarkStart w:id="0" w:name="_Toc506801231"/>
       <w:r>
         <w:rPr>
           <w:rFonts w:hint="eastAsia"/>
@@ -866,7 +884,7 @@
         <w:lastRenderedPageBreak/>
         <w:t>[1] 게임 소개</w:t>
       </w:r>
-      <w:bookmarkEnd w:id="1"/>
+      <w:bookmarkEnd w:id="0"/>
     </w:p>
     <w:tbl>
       <w:tblPr>
@@ -987,7 +1005,21 @@
               <w:rPr>
                 <w:rFonts w:hint="eastAsia"/>
               </w:rPr>
-              <w:t>평범한 주인공 이세계에 소환되고 외계인에 세뇌당한 미소녀를 동료로 만들고 외계인을 무찌르자.</w:t>
+              <w:t xml:space="preserve">평범한 주인공 이세계에 소환되고 외계인에 </w:t>
+            </w:r>
+            <w:proofErr w:type="spellStart"/>
+            <w:r>
+              <w:rPr>
+                <w:rFonts w:hint="eastAsia"/>
+              </w:rPr>
+              <w:t>세뇌당한</w:t>
+            </w:r>
+            <w:proofErr w:type="spellEnd"/>
+            <w:r>
+              <w:rPr>
+                <w:rFonts w:hint="eastAsia"/>
+              </w:rPr>
+              <w:t xml:space="preserve"> 미소녀를 동료로 만들고 외계인을 무찌르자.</w:t>
             </w:r>
           </w:p>
         </w:tc>
@@ -1131,8 +1163,16 @@
               <w:rPr>
                 <w:rFonts w:hint="eastAsia"/>
               </w:rPr>
-              <w:t>수집형 자동전투 리듬 롤플레잉</w:t>
-            </w:r>
+              <w:t xml:space="preserve">수집형 자동전투 리듬 </w:t>
+            </w:r>
+            <w:proofErr w:type="spellStart"/>
+            <w:r>
+              <w:rPr>
+                <w:rFonts w:hint="eastAsia"/>
+              </w:rPr>
+              <w:t>롤플레잉</w:t>
+            </w:r>
+            <w:proofErr w:type="spellEnd"/>
           </w:p>
         </w:tc>
       </w:tr>
@@ -1284,7 +1324,21 @@
               <w:rPr>
                 <w:rFonts w:hint="eastAsia"/>
               </w:rPr>
-              <w:t>의 루즈함을 보완하기 위해 리듬게임 요소를 추가함으로 집중도를 높임</w:t>
+              <w:t xml:space="preserve">의 </w:t>
+            </w:r>
+            <w:proofErr w:type="spellStart"/>
+            <w:r>
+              <w:rPr>
+                <w:rFonts w:hint="eastAsia"/>
+              </w:rPr>
+              <w:t>루즈함을</w:t>
+            </w:r>
+            <w:proofErr w:type="spellEnd"/>
+            <w:r>
+              <w:rPr>
+                <w:rFonts w:hint="eastAsia"/>
+              </w:rPr>
+              <w:t xml:space="preserve"> 보완하기 위해 리듬게임 요소를 추가함으로 집중도를 높임</w:t>
             </w:r>
           </w:p>
         </w:tc>
@@ -1342,7 +1396,21 @@
               <w:rPr>
                 <w:rFonts w:hint="eastAsia"/>
               </w:rPr>
-              <w:t>그리고 동료에게 도움을 주는 버프를 걸기위한 리듬게임.</w:t>
+              <w:t xml:space="preserve">그리고 동료에게 도움을 주는 버프를 </w:t>
+            </w:r>
+            <w:proofErr w:type="spellStart"/>
+            <w:r>
+              <w:rPr>
+                <w:rFonts w:hint="eastAsia"/>
+              </w:rPr>
+              <w:t>걸기위한</w:t>
+            </w:r>
+            <w:proofErr w:type="spellEnd"/>
+            <w:r>
+              <w:rPr>
+                <w:rFonts w:hint="eastAsia"/>
+              </w:rPr>
+              <w:t xml:space="preserve"> 리듬게임.</w:t>
             </w:r>
           </w:p>
         </w:tc>
@@ -1797,7 +1865,7 @@
       <w:pPr>
         <w:pStyle w:val="1"/>
       </w:pPr>
-      <w:bookmarkStart w:id="2" w:name="_Toc506801232"/>
+      <w:bookmarkStart w:id="1" w:name="_Toc506801232"/>
       <w:r>
         <w:rPr>
           <w:rFonts w:hint="eastAsia"/>
@@ -1813,7 +1881,7 @@
         </w:rPr>
         <w:t>] 게임의 목표</w:t>
       </w:r>
-      <w:bookmarkEnd w:id="2"/>
+      <w:bookmarkEnd w:id="1"/>
     </w:p>
     <w:p>
       <w:r>
@@ -1844,7 +1912,7 @@
       <w:pPr>
         <w:pStyle w:val="1"/>
       </w:pPr>
-      <w:bookmarkStart w:id="3" w:name="_Toc506801233"/>
+      <w:bookmarkStart w:id="2" w:name="_Toc506801233"/>
       <w:r>
         <w:rPr>
           <w:rFonts w:hint="eastAsia"/>
@@ -1859,9 +1927,17 @@
         <w:rPr>
           <w:rFonts w:hint="eastAsia"/>
         </w:rPr>
-        <w:t>] 핵심 플레이 싸이클</w:t>
+        <w:t xml:space="preserve">] 핵심 플레이 </w:t>
       </w:r>
-      <w:bookmarkEnd w:id="3"/>
+      <w:proofErr w:type="spellStart"/>
+      <w:r>
+        <w:rPr>
+          <w:rFonts w:hint="eastAsia"/>
+        </w:rPr>
+        <w:t>싸이클</w:t>
+      </w:r>
+      <w:bookmarkEnd w:id="2"/>
+      <w:proofErr w:type="spellEnd"/>
     </w:p>
     <w:p>
       <w:pPr>
@@ -1879,7 +1955,7 @@
       <w:pPr>
         <w:pStyle w:val="2"/>
       </w:pPr>
-      <w:bookmarkStart w:id="4" w:name="_Toc506801234"/>
+      <w:bookmarkStart w:id="3" w:name="_Toc506801234"/>
       <w:r>
         <w:rPr>
           <w:rFonts w:hint="eastAsia"/>
@@ -1907,7 +1983,7 @@
         </w:rPr>
         <w:t>상호작용</w:t>
       </w:r>
-      <w:bookmarkEnd w:id="4"/>
+      <w:bookmarkEnd w:id="3"/>
     </w:p>
     <w:p/>
     <w:p/>
@@ -2047,7 +2123,21 @@
               <w:rPr>
                 <w:rFonts w:hint="eastAsia"/>
               </w:rPr>
-              <w:t>전투 전 대화가 끝난 후 이번 스테이지에 투입할 캐릭터 두명을 설정한다</w:t>
+              <w:t xml:space="preserve">전투 전 대화가 끝난 후 이번 스테이지에 투입할 캐릭터 </w:t>
+            </w:r>
+            <w:proofErr w:type="spellStart"/>
+            <w:r>
+              <w:rPr>
+                <w:rFonts w:hint="eastAsia"/>
+              </w:rPr>
+              <w:t>두명을</w:t>
+            </w:r>
+            <w:proofErr w:type="spellEnd"/>
+            <w:r>
+              <w:rPr>
+                <w:rFonts w:hint="eastAsia"/>
+              </w:rPr>
+              <w:t xml:space="preserve"> 설정한다</w:t>
             </w:r>
           </w:p>
         </w:tc>
@@ -2065,11 +2155,19 @@
             <w:pPr>
               <w:jc w:val="center"/>
             </w:pPr>
-            <w:r>
-              <w:rPr>
-                <w:rFonts w:hint="eastAsia"/>
-              </w:rPr>
-              <w:t>버프음악 선택</w:t>
+            <w:proofErr w:type="spellStart"/>
+            <w:r>
+              <w:rPr>
+                <w:rFonts w:hint="eastAsia"/>
+              </w:rPr>
+              <w:t>버프음악</w:t>
+            </w:r>
+            <w:proofErr w:type="spellEnd"/>
+            <w:r>
+              <w:rPr>
+                <w:rFonts w:hint="eastAsia"/>
+              </w:rPr>
+              <w:t xml:space="preserve"> 선택</w:t>
             </w:r>
           </w:p>
         </w:tc>
@@ -2098,7 +2196,7 @@
       <w:pPr>
         <w:pStyle w:val="2"/>
       </w:pPr>
-      <w:bookmarkStart w:id="5" w:name="_Toc506801235"/>
+      <w:bookmarkStart w:id="4" w:name="_Toc506801235"/>
       <w:r>
         <w:t>[</w:t>
       </w:r>
@@ -2129,7 +2227,7 @@
         </w:rPr>
         <w:t>리듬게임</w:t>
       </w:r>
-      <w:bookmarkEnd w:id="5"/>
+      <w:bookmarkEnd w:id="4"/>
     </w:p>
     <w:p/>
     <w:tbl>
@@ -2257,7 +2355,35 @@
               <w:rPr>
                 <w:rFonts w:hint="eastAsia"/>
               </w:rPr>
-              <w:t>선택한 버프음악이 재생되며 버프음악에 맞춰 리듬게임의 노트들이 생성된다.</w:t>
+              <w:t xml:space="preserve">선택한 </w:t>
+            </w:r>
+            <w:proofErr w:type="spellStart"/>
+            <w:r>
+              <w:rPr>
+                <w:rFonts w:hint="eastAsia"/>
+              </w:rPr>
+              <w:t>버프음악이</w:t>
+            </w:r>
+            <w:proofErr w:type="spellEnd"/>
+            <w:r>
+              <w:rPr>
+                <w:rFonts w:hint="eastAsia"/>
+              </w:rPr>
+              <w:t xml:space="preserve"> 재생되며 </w:t>
+            </w:r>
+            <w:proofErr w:type="spellStart"/>
+            <w:r>
+              <w:rPr>
+                <w:rFonts w:hint="eastAsia"/>
+              </w:rPr>
+              <w:t>버프음악에</w:t>
+            </w:r>
+            <w:proofErr w:type="spellEnd"/>
+            <w:r>
+              <w:rPr>
+                <w:rFonts w:hint="eastAsia"/>
+              </w:rPr>
+              <w:t xml:space="preserve"> 맞춰 리듬게임의 노트들이 생성된다.</w:t>
             </w:r>
           </w:p>
         </w:tc>
@@ -2278,7 +2404,7 @@
       <w:pPr>
         <w:pStyle w:val="1"/>
       </w:pPr>
-      <w:bookmarkStart w:id="6" w:name="_Toc506801236"/>
+      <w:bookmarkStart w:id="5" w:name="_Toc506801236"/>
       <w:r>
         <w:rPr>
           <w:rFonts w:hint="eastAsia"/>
@@ -2294,7 +2420,7 @@
         </w:rPr>
         <w:t>] 게임 조작 방법</w:t>
       </w:r>
-      <w:bookmarkEnd w:id="6"/>
+      <w:bookmarkEnd w:id="5"/>
     </w:p>
     <w:p>
       <w:pPr>
@@ -2307,7 +2433,7 @@
         <w:pStyle w:val="3"/>
         <w:ind w:firstLineChars="0" w:firstLine="0"/>
       </w:pPr>
-      <w:bookmarkStart w:id="7" w:name="_Toc506801237"/>
+      <w:bookmarkStart w:id="6" w:name="_Toc506801237"/>
       <w:r>
         <w:rPr>
           <w:rFonts w:hint="eastAsia"/>
@@ -2323,13 +2449,15 @@
         </w:rPr>
         <w:t>-1] 게임 조작 설명</w:t>
       </w:r>
-      <w:bookmarkEnd w:id="7"/>
+      <w:bookmarkEnd w:id="6"/>
     </w:p>
     <w:p/>
     <w:p>
       <w:pPr>
         <w:jc w:val="center"/>
       </w:pPr>
+      <w:bookmarkStart w:id="7" w:name="_GoBack"/>
+      <w:bookmarkEnd w:id="7"/>
     </w:p>
     <w:p>
       <w:pPr>
@@ -2628,7 +2756,21 @@
               <w:rPr>
                 <w:rFonts w:hint="eastAsia"/>
               </w:rPr>
-              <w:t xml:space="preserve">으로 저장된 모든 대사집을 로드한 후 </w:t>
+              <w:t xml:space="preserve">으로 저장된 모든 대사집을 </w:t>
+            </w:r>
+            <w:proofErr w:type="spellStart"/>
+            <w:r>
+              <w:rPr>
+                <w:rFonts w:hint="eastAsia"/>
+              </w:rPr>
+              <w:t>로드한</w:t>
+            </w:r>
+            <w:proofErr w:type="spellEnd"/>
+            <w:r>
+              <w:rPr>
+                <w:rFonts w:hint="eastAsia"/>
+              </w:rPr>
+              <w:t xml:space="preserve"> 후 </w:t>
             </w:r>
             <w:r>
               <w:t>Dictionary</w:t>
@@ -2646,7 +2788,21 @@
               <w:rPr>
                 <w:rFonts w:hint="eastAsia"/>
               </w:rPr>
-              <w:t>저장된 딕셔너리를 스테이지와 캐릭터에 맞게 불러와 대사를 설정한다.</w:t>
+              <w:t xml:space="preserve">저장된 </w:t>
+            </w:r>
+            <w:proofErr w:type="spellStart"/>
+            <w:r>
+              <w:rPr>
+                <w:rFonts w:hint="eastAsia"/>
+              </w:rPr>
+              <w:t>딕셔너리를</w:t>
+            </w:r>
+            <w:proofErr w:type="spellEnd"/>
+            <w:r>
+              <w:rPr>
+                <w:rFonts w:hint="eastAsia"/>
+              </w:rPr>
+              <w:t xml:space="preserve"> 스테이지와 캐릭터에 맞게 불러와 대사를 설정한다.</w:t>
             </w:r>
           </w:p>
         </w:tc>
@@ -2701,7 +2857,21 @@
               <w:rPr>
                 <w:rFonts w:hint="eastAsia"/>
               </w:rPr>
-              <w:t>의 버튼으로 설정된 스프라이트들을 터치하면 캐릭터를 선택한다.</w:t>
+              <w:t xml:space="preserve">의 버튼으로 설정된 </w:t>
+            </w:r>
+            <w:proofErr w:type="spellStart"/>
+            <w:r>
+              <w:rPr>
+                <w:rFonts w:hint="eastAsia"/>
+              </w:rPr>
+              <w:t>스프라이트들을</w:t>
+            </w:r>
+            <w:proofErr w:type="spellEnd"/>
+            <w:r>
+              <w:rPr>
+                <w:rFonts w:hint="eastAsia"/>
+              </w:rPr>
+              <w:t xml:space="preserve"> 터치하면 캐릭터를 선택한다.</w:t>
             </w:r>
             <w:r>
               <w:t xml:space="preserve"> </w:t>
@@ -2710,7 +2880,21 @@
               <w:rPr>
                 <w:rFonts w:hint="eastAsia"/>
               </w:rPr>
-              <w:t>선택할 수 있는 캐릭터는 두 명뿐이고 스테이지에 따라 J</w:t>
+              <w:t xml:space="preserve">선택할 수 있는 캐릭터는 두 </w:t>
+            </w:r>
+            <w:proofErr w:type="spellStart"/>
+            <w:r>
+              <w:rPr>
+                <w:rFonts w:hint="eastAsia"/>
+              </w:rPr>
+              <w:t>명뿐이고</w:t>
+            </w:r>
+            <w:proofErr w:type="spellEnd"/>
+            <w:r>
+              <w:rPr>
+                <w:rFonts w:hint="eastAsia"/>
+              </w:rPr>
+              <w:t xml:space="preserve"> 스테이지에 따라 J</w:t>
             </w:r>
             <w:r>
               <w:t>SON</w:t>
@@ -2719,19 +2903,7 @@
               <w:rPr>
                 <w:rFonts w:hint="eastAsia"/>
               </w:rPr>
-              <w:t xml:space="preserve">에 저장된 데이터를 </w:t>
-            </w:r>
-            <w:r>
-              <w:rPr>
-                <w:rFonts w:hint="eastAsia"/>
-              </w:rPr>
-              <w:t>리스트</w:t>
-            </w:r>
-            <w:r>
-              <w:rPr>
-                <w:rFonts w:hint="eastAsia"/>
-              </w:rPr>
-              <w:t>에 저장한다.</w:t>
+              <w:t>에 저장된 데이터를 리스트에 저장한다.</w:t>
             </w:r>
             <w:r>
               <w:t xml:space="preserve"> </w:t>
@@ -2740,7 +2912,21 @@
               <w:rPr>
                 <w:rFonts w:hint="eastAsia"/>
               </w:rPr>
-              <w:t>선택된 캐릭터 두 명은 확인 버튼을 누르면 확정되고 캐릭터 스프라이트의 이름이 리스트에 저장된다</w:t>
+              <w:t xml:space="preserve">선택된 캐릭터 두 명은 확인 버튼을 누르면 확정되고 캐릭터 </w:t>
+            </w:r>
+            <w:proofErr w:type="spellStart"/>
+            <w:r>
+              <w:rPr>
+                <w:rFonts w:hint="eastAsia"/>
+              </w:rPr>
+              <w:t>스프라이트의</w:t>
+            </w:r>
+            <w:proofErr w:type="spellEnd"/>
+            <w:r>
+              <w:rPr>
+                <w:rFonts w:hint="eastAsia"/>
+              </w:rPr>
+              <w:t xml:space="preserve"> 이름이 리스트에 저장된다</w:t>
             </w:r>
           </w:p>
         </w:tc>
@@ -2768,12 +2954,14 @@
             <w:vAlign w:val="center"/>
           </w:tcPr>
           <w:p>
+            <w:proofErr w:type="spellStart"/>
             <w:r>
               <w:rPr>
                 <w:rFonts w:hint="eastAsia"/>
               </w:rPr>
               <w:t>버프음악선택</w:t>
             </w:r>
+            <w:proofErr w:type="spellEnd"/>
           </w:p>
         </w:tc>
         <w:tc>
@@ -2795,25 +2983,142 @@
               <w:rPr>
                 <w:rFonts w:hint="eastAsia"/>
               </w:rPr>
-              <w:t>의 버튼으로 설정된 오브젝트에 선택한 캐릭터 두 명의 스프라이트가 로드된다.</w:t>
-            </w:r>
-            <w:r>
+              <w:t xml:space="preserve">의 버튼으로 설정된 오브젝트에 선택한 캐릭터 두 명의 </w:t>
+            </w:r>
+            <w:proofErr w:type="spellStart"/>
+            <w:r>
+              <w:rPr>
+                <w:rFonts w:hint="eastAsia"/>
+              </w:rPr>
+              <w:t>스프라이트가</w:t>
+            </w:r>
+            <w:proofErr w:type="spellEnd"/>
+            <w:r>
+              <w:rPr>
+                <w:rFonts w:hint="eastAsia"/>
+              </w:rPr>
               <w:t xml:space="preserve"> </w:t>
             </w:r>
-            <w:r>
-              <w:rPr>
-                <w:rFonts w:hint="eastAsia"/>
-              </w:rPr>
-              <w:t>캐릭터를 하나 선택하면 그 캐릭터의 E</w:t>
+            <w:proofErr w:type="spellStart"/>
+            <w:r>
+              <w:rPr>
+                <w:rFonts w:hint="eastAsia"/>
+              </w:rPr>
+              <w:t>로드된다</w:t>
+            </w:r>
+            <w:proofErr w:type="spellEnd"/>
+            <w:r>
+              <w:rPr>
+                <w:rFonts w:hint="eastAsia"/>
+              </w:rPr>
+              <w:t>.</w:t>
+            </w:r>
+            <w:r>
+              <w:t xml:space="preserve"> </w:t>
+            </w:r>
+            <w:r>
+              <w:rPr>
+                <w:rFonts w:hint="eastAsia"/>
+              </w:rPr>
+              <w:t xml:space="preserve">캐릭터를 하나 선택하면 그 캐릭터의 </w:t>
+            </w:r>
+            <w:proofErr w:type="spellStart"/>
+            <w:r>
+              <w:rPr>
+                <w:rFonts w:hint="eastAsia"/>
+              </w:rPr>
+              <w:t>E</w:t>
             </w:r>
             <w:r>
               <w:t>num</w:t>
             </w:r>
+            <w:proofErr w:type="spellEnd"/>
             <w:r>
               <w:rPr>
                 <w:rFonts w:hint="eastAsia"/>
               </w:rPr>
               <w:t>타입의 음악이 저장된다</w:t>
+            </w:r>
+          </w:p>
+        </w:tc>
+      </w:tr>
+      <w:tr>
+        <w:trPr>
+          <w:trHeight w:val="172"/>
+          <w:jc w:val="center"/>
+        </w:trPr>
+        <w:tc>
+          <w:tcPr>
+            <w:tcW w:w="1883" w:type="dxa"/>
+            <w:vMerge/>
+            <w:vAlign w:val="center"/>
+          </w:tcPr>
+          <w:p>
+            <w:pPr>
+              <w:jc w:val="center"/>
+            </w:pPr>
+          </w:p>
+        </w:tc>
+        <w:tc>
+          <w:tcPr>
+            <w:tcW w:w="1628" w:type="dxa"/>
+            <w:vAlign w:val="center"/>
+          </w:tcPr>
+          <w:p>
+            <w:pPr>
+              <w:rPr>
+                <w:rFonts w:hint="eastAsia"/>
+              </w:rPr>
+            </w:pPr>
+            <w:proofErr w:type="spellStart"/>
+            <w:r>
+              <w:rPr>
+                <w:rFonts w:hint="eastAsia"/>
+              </w:rPr>
+              <w:t>S</w:t>
+            </w:r>
+            <w:r>
+              <w:t>electUI</w:t>
+            </w:r>
+            <w:proofErr w:type="spellEnd"/>
+          </w:p>
+        </w:tc>
+        <w:tc>
+          <w:tcPr>
+            <w:tcW w:w="5191" w:type="dxa"/>
+            <w:vAlign w:val="center"/>
+          </w:tcPr>
+          <w:p>
+            <w:pPr>
+              <w:rPr>
+                <w:rFonts w:hint="eastAsia"/>
+              </w:rPr>
+            </w:pPr>
+            <w:r>
+              <w:rPr>
+                <w:rFonts w:hint="eastAsia"/>
+              </w:rPr>
+              <w:t>C</w:t>
+            </w:r>
+            <w:r>
+              <w:t>onversation UI</w:t>
+            </w:r>
+            <w:r>
+              <w:rPr>
+                <w:rFonts w:hint="eastAsia"/>
+              </w:rPr>
+              <w:t xml:space="preserve">에서 캐릭터 대화 이벤트가 끝나고 출전할 캐릭터를 선택하고 노래를 선택하면 해당 데이터를 </w:t>
+            </w:r>
+            <w:proofErr w:type="spellStart"/>
+            <w:r>
+              <w:t>BattleManager</w:t>
+            </w:r>
+            <w:proofErr w:type="spellEnd"/>
+            <w:r>
+              <w:rPr>
+                <w:rFonts w:hint="eastAsia"/>
+              </w:rPr>
+              <w:t>에 넘겨주는 역할을 한다.</w:t>
             </w:r>
           </w:p>
         </w:tc>
@@ -2833,6 +3138,7 @@
             <w:pPr>
               <w:ind w:firstLineChars="100" w:firstLine="200"/>
             </w:pPr>
+            <w:proofErr w:type="spellStart"/>
             <w:r>
               <w:rPr>
                 <w:rFonts w:hint="eastAsia"/>
@@ -2842,6 +3148,7 @@
             <w:r>
               <w:t>oteManager</w:t>
             </w:r>
+            <w:proofErr w:type="spellEnd"/>
           </w:p>
         </w:tc>
         <w:tc>
@@ -2864,11 +3171,33 @@
             <w:vAlign w:val="center"/>
           </w:tcPr>
           <w:p>
-            <w:r>
-              <w:rPr>
-                <w:rFonts w:hint="eastAsia"/>
-              </w:rPr>
-              <w:t>프리팹에 저장된 노트를 찾아 스테이지와 씬에 맞게 설정 생성한다.</w:t>
+            <w:proofErr w:type="spellStart"/>
+            <w:r>
+              <w:rPr>
+                <w:rFonts w:hint="eastAsia"/>
+              </w:rPr>
+              <w:t>프리팹에</w:t>
+            </w:r>
+            <w:proofErr w:type="spellEnd"/>
+            <w:r>
+              <w:rPr>
+                <w:rFonts w:hint="eastAsia"/>
+              </w:rPr>
+              <w:t xml:space="preserve"> 저장된 노트를 찾아 스테이지와 </w:t>
+            </w:r>
+            <w:proofErr w:type="spellStart"/>
+            <w:r>
+              <w:rPr>
+                <w:rFonts w:hint="eastAsia"/>
+              </w:rPr>
+              <w:t>씬에</w:t>
+            </w:r>
+            <w:proofErr w:type="spellEnd"/>
+            <w:r>
+              <w:rPr>
+                <w:rFonts w:hint="eastAsia"/>
+              </w:rPr>
+              <w:t xml:space="preserve"> 맞게 설정 생성한다.</w:t>
             </w:r>
             <w:r>
               <w:t xml:space="preserve"> </w:t>
@@ -2967,7 +3296,76 @@
             <w:tcW w:w="5191" w:type="dxa"/>
             <w:vAlign w:val="center"/>
           </w:tcPr>
-          <w:p/>
+          <w:p>
+            <w:pPr>
+              <w:rPr>
+                <w:rFonts w:hint="eastAsia"/>
+              </w:rPr>
+            </w:pPr>
+            <w:proofErr w:type="spellStart"/>
+            <w:r>
+              <w:rPr>
+                <w:rFonts w:hint="eastAsia"/>
+              </w:rPr>
+              <w:t>C</w:t>
+            </w:r>
+            <w:r>
+              <w:t>haracterTemplate</w:t>
+            </w:r>
+            <w:proofErr w:type="spellEnd"/>
+            <w:r>
+              <w:rPr>
+                <w:rFonts w:hint="eastAsia"/>
+              </w:rPr>
+              <w:t xml:space="preserve">와 </w:t>
+            </w:r>
+            <w:proofErr w:type="spellStart"/>
+            <w:r>
+              <w:t>SkillData</w:t>
+            </w:r>
+            <w:proofErr w:type="spellEnd"/>
+            <w:r>
+              <w:t xml:space="preserve"> </w:t>
+            </w:r>
+            <w:r>
+              <w:rPr>
+                <w:rFonts w:hint="eastAsia"/>
+              </w:rPr>
+              <w:t>J</w:t>
+            </w:r>
+            <w:r>
+              <w:t>SON</w:t>
+            </w:r>
+            <w:r>
+              <w:rPr>
+                <w:rFonts w:hint="eastAsia"/>
+              </w:rPr>
+              <w:t>파일을 로드하고 B</w:t>
+            </w:r>
+            <w:r>
+              <w:t xml:space="preserve">ase AI Attack </w:t>
+            </w:r>
+            <w:r>
+              <w:rPr>
+                <w:rFonts w:hint="eastAsia"/>
+              </w:rPr>
+              <w:t xml:space="preserve">상태일 때 스킬 </w:t>
+            </w:r>
+            <w:proofErr w:type="spellStart"/>
+            <w:r>
+              <w:rPr>
+                <w:rFonts w:hint="eastAsia"/>
+              </w:rPr>
+              <w:t>갯수를</w:t>
+            </w:r>
+            <w:proofErr w:type="spellEnd"/>
+            <w:r>
+              <w:rPr>
+                <w:rFonts w:hint="eastAsia"/>
+              </w:rPr>
+              <w:t xml:space="preserve"> 가져와 랜덤으로 스킬을 생성한다.</w:t>
+            </w:r>
+          </w:p>
         </w:tc>
       </w:tr>
       <w:tr>
@@ -3006,7 +3404,59 @@
             <w:tcW w:w="5191" w:type="dxa"/>
             <w:vAlign w:val="center"/>
           </w:tcPr>
-          <w:p/>
+          <w:p>
+            <w:r>
+              <w:rPr>
+                <w:rFonts w:hint="eastAsia"/>
+              </w:rPr>
+              <w:t>A</w:t>
+            </w:r>
+            <w:r>
+              <w:t>ctor</w:t>
+            </w:r>
+            <w:r>
+              <w:rPr>
+                <w:rFonts w:hint="eastAsia"/>
+              </w:rPr>
+              <w:t>마다 B</w:t>
+            </w:r>
+            <w:r>
+              <w:t>ase AI</w:t>
+            </w:r>
+            <w:r>
+              <w:rPr>
+                <w:rFonts w:hint="eastAsia"/>
+              </w:rPr>
+              <w:t>를 포함하고</w:t>
+            </w:r>
+            <w:r>
+              <w:t xml:space="preserve"> </w:t>
+            </w:r>
+            <w:r>
+              <w:rPr>
+                <w:rFonts w:hint="eastAsia"/>
+              </w:rPr>
+              <w:t>I</w:t>
+            </w:r>
+            <w:r>
+              <w:t xml:space="preserve">dle, Move, Attack, Die, Stun, Gravity </w:t>
+            </w:r>
+            <w:r>
+              <w:rPr>
+                <w:rFonts w:hint="eastAsia"/>
+              </w:rPr>
+              <w:t xml:space="preserve">상태에 따른 </w:t>
+            </w:r>
+            <w:r>
+              <w:t xml:space="preserve">FSM </w:t>
+            </w:r>
+            <w:r>
+              <w:rPr>
+                <w:rFonts w:hint="eastAsia"/>
+              </w:rPr>
+              <w:t>시스템으로 구현</w:t>
+            </w:r>
+          </w:p>
         </w:tc>
       </w:tr>
       <w:tr>
@@ -3045,7 +3495,92 @@
             <w:tcW w:w="5191" w:type="dxa"/>
             <w:vAlign w:val="center"/>
           </w:tcPr>
-          <w:p/>
+          <w:p>
+            <w:pPr>
+              <w:rPr>
+                <w:rFonts w:hint="eastAsia"/>
+              </w:rPr>
+            </w:pPr>
+            <w:r>
+              <w:rPr>
+                <w:rFonts w:hint="eastAsia"/>
+              </w:rPr>
+              <w:t>B</w:t>
+            </w:r>
+            <w:r>
+              <w:t xml:space="preserve">ase AI Idle </w:t>
+            </w:r>
+            <w:r>
+              <w:rPr>
+                <w:rFonts w:hint="eastAsia"/>
+              </w:rPr>
+              <w:t xml:space="preserve">상태에서 </w:t>
+            </w:r>
+            <w:proofErr w:type="spellStart"/>
+            <w:r>
+              <w:t>GetSearch</w:t>
+            </w:r>
+            <w:proofErr w:type="spellEnd"/>
+            <w:r>
+              <w:rPr>
+                <w:rFonts w:hint="eastAsia"/>
+              </w:rPr>
+              <w:t xml:space="preserve">를 통해 지정범위에서 가장 가까운 </w:t>
+            </w:r>
+            <w:r>
+              <w:t>Actor</w:t>
+            </w:r>
+            <w:r>
+              <w:rPr>
+                <w:rFonts w:hint="eastAsia"/>
+              </w:rPr>
+              <w:t xml:space="preserve">를 찾아 </w:t>
+            </w:r>
+            <w:r>
+              <w:t>Target</w:t>
+            </w:r>
+            <w:r>
+              <w:rPr>
+                <w:rFonts w:hint="eastAsia"/>
+              </w:rPr>
+              <w:t xml:space="preserve">으로 정하고 </w:t>
+            </w:r>
+            <w:r>
+              <w:t>Move(</w:t>
+            </w:r>
+            <w:proofErr w:type="spellStart"/>
+            <w:r>
+              <w:rPr>
+                <w:rFonts w:hint="eastAsia"/>
+              </w:rPr>
+              <w:t>N</w:t>
+            </w:r>
+            <w:r>
+              <w:t>avAgent</w:t>
+            </w:r>
+            <w:proofErr w:type="spellEnd"/>
+            <w:r>
+              <w:t xml:space="preserve">) </w:t>
+            </w:r>
+            <w:r>
+              <w:rPr>
+                <w:rFonts w:hint="eastAsia"/>
+              </w:rPr>
+              <w:t>-</w:t>
+            </w:r>
+            <w:r>
+              <w:t xml:space="preserve">&gt; </w:t>
+            </w:r>
+            <w:r>
+              <w:rPr>
+                <w:rFonts w:hint="eastAsia"/>
+              </w:rPr>
+              <w:t>A</w:t>
+            </w:r>
+            <w:r>
+              <w:t xml:space="preserve">ttack </w:t>
+            </w:r>
+          </w:p>
         </w:tc>
       </w:tr>
       <w:tr>
@@ -3059,9 +3594,7 @@
             <w:vAlign w:val="center"/>
           </w:tcPr>
           <w:p>
-            <w:pPr>
-              <w:jc w:val="center"/>
-            </w:pPr>
+            <w:proofErr w:type="spellStart"/>
             <w:r>
               <w:rPr>
                 <w:rFonts w:hint="eastAsia"/>
@@ -3071,6 +3604,7 @@
             <w:r>
               <w:t>ceneManager</w:t>
             </w:r>
+            <w:proofErr w:type="spellEnd"/>
           </w:p>
         </w:tc>
         <w:tc>
@@ -3092,7 +3626,46 @@
             <w:tcW w:w="5191" w:type="dxa"/>
             <w:vAlign w:val="center"/>
           </w:tcPr>
-          <w:p/>
+          <w:p>
+            <w:pPr>
+              <w:rPr>
+                <w:rFonts w:hint="eastAsia"/>
+              </w:rPr>
+            </w:pPr>
+            <w:r>
+              <w:rPr>
+                <w:rFonts w:hint="eastAsia"/>
+              </w:rPr>
+              <w:t>S</w:t>
+            </w:r>
+            <w:r>
+              <w:t xml:space="preserve">cene </w:t>
+            </w:r>
+            <w:r>
+              <w:rPr>
+                <w:rFonts w:hint="eastAsia"/>
+              </w:rPr>
+              <w:t>S</w:t>
+            </w:r>
+            <w:r>
+              <w:t>tage</w:t>
+            </w:r>
+            <w:r>
+              <w:rPr>
+                <w:rFonts w:hint="eastAsia"/>
+              </w:rPr>
+              <w:t xml:space="preserve">와 </w:t>
+            </w:r>
+            <w:r>
+              <w:t>Conversation</w:t>
+            </w:r>
+            <w:r>
+              <w:rPr>
+                <w:rFonts w:hint="eastAsia"/>
+              </w:rPr>
+              <w:t>씬 간의 이동을 동기 로드를 통해서 이동</w:t>
+            </w:r>
+          </w:p>
         </w:tc>
       </w:tr>
       <w:tr>
@@ -3106,6 +3679,7 @@
             <w:vAlign w:val="center"/>
           </w:tcPr>
           <w:p>
+            <w:proofErr w:type="spellStart"/>
             <w:r>
               <w:rPr>
                 <w:rFonts w:hint="eastAsia"/>
@@ -3115,6 +3689,7 @@
             <w:r>
               <w:t>oundManager</w:t>
             </w:r>
+            <w:proofErr w:type="spellEnd"/>
           </w:p>
         </w:tc>
         <w:tc>
@@ -3150,11 +3725,27 @@
               <w:rPr>
                 <w:rFonts w:hint="eastAsia"/>
               </w:rPr>
-              <w:t xml:space="preserve">의 버프음악선택시 설정된 </w:t>
-            </w:r>
+              <w:t xml:space="preserve">의 </w:t>
+            </w:r>
+            <w:proofErr w:type="spellStart"/>
+            <w:r>
+              <w:rPr>
+                <w:rFonts w:hint="eastAsia"/>
+              </w:rPr>
+              <w:t>버프음악선택시</w:t>
+            </w:r>
+            <w:proofErr w:type="spellEnd"/>
+            <w:r>
+              <w:rPr>
+                <w:rFonts w:hint="eastAsia"/>
+              </w:rPr>
+              <w:t xml:space="preserve"> 설정된 </w:t>
+            </w:r>
+            <w:proofErr w:type="spellStart"/>
             <w:r>
               <w:t>Enum</w:t>
             </w:r>
+            <w:proofErr w:type="spellEnd"/>
             <w:r>
               <w:rPr>
                 <w:rFonts w:hint="eastAsia"/>
@@ -3185,6 +3776,7 @@
             <w:vAlign w:val="center"/>
           </w:tcPr>
           <w:p>
+            <w:proofErr w:type="spellStart"/>
             <w:r>
               <w:rPr>
                 <w:rFonts w:hint="eastAsia"/>
@@ -3194,6 +3786,7 @@
             <w:r>
               <w:t>ctorManager</w:t>
             </w:r>
+            <w:proofErr w:type="spellEnd"/>
           </w:p>
         </w:tc>
         <w:tc>
@@ -3215,7 +3808,134 @@
             <w:tcW w:w="5191" w:type="dxa"/>
             <w:vAlign w:val="center"/>
           </w:tcPr>
-          <w:p/>
+          <w:p>
+            <w:pPr>
+              <w:rPr>
+                <w:rFonts w:hint="eastAsia"/>
+              </w:rPr>
+            </w:pPr>
+            <w:r>
+              <w:rPr>
+                <w:rFonts w:hint="eastAsia"/>
+              </w:rPr>
+              <w:t>C</w:t>
+            </w:r>
+            <w:r>
+              <w:t xml:space="preserve">onversation </w:t>
+            </w:r>
+            <w:proofErr w:type="spellStart"/>
+            <w:r>
+              <w:rPr>
+                <w:rFonts w:hint="eastAsia"/>
+              </w:rPr>
+              <w:t>씬에서</w:t>
+            </w:r>
+            <w:proofErr w:type="spellEnd"/>
+            <w:r>
+              <w:rPr>
+                <w:rFonts w:hint="eastAsia"/>
+              </w:rPr>
+              <w:t xml:space="preserve"> </w:t>
+            </w:r>
+            <w:proofErr w:type="spellStart"/>
+            <w:r>
+              <w:t>SelectCharacter</w:t>
+            </w:r>
+            <w:proofErr w:type="spellEnd"/>
+            <w:r>
+              <w:t xml:space="preserve"> UI</w:t>
+            </w:r>
+            <w:r>
+              <w:rPr>
+                <w:rFonts w:hint="eastAsia"/>
+              </w:rPr>
+              <w:t>를 통해 선택</w:t>
+            </w:r>
+            <w:r>
+              <w:rPr>
+                <w:rFonts w:hint="eastAsia"/>
+              </w:rPr>
+              <w:lastRenderedPageBreak/>
+              <w:t xml:space="preserve">된 캐릭터를 </w:t>
+            </w:r>
+            <w:proofErr w:type="spellStart"/>
+            <w:r>
+              <w:t>battleManager</w:t>
+            </w:r>
+            <w:proofErr w:type="spellEnd"/>
+            <w:r>
+              <w:rPr>
+                <w:rFonts w:hint="eastAsia"/>
+              </w:rPr>
+              <w:t xml:space="preserve">에서 </w:t>
+            </w:r>
+            <w:r>
+              <w:t xml:space="preserve">List </w:t>
+            </w:r>
+            <w:r>
+              <w:rPr>
+                <w:rFonts w:hint="eastAsia"/>
+              </w:rPr>
+              <w:t xml:space="preserve">형태로 저장하고 </w:t>
+            </w:r>
+            <w:r>
+              <w:t>Stage</w:t>
+            </w:r>
+            <w:r>
+              <w:rPr>
+                <w:rFonts w:hint="eastAsia"/>
+              </w:rPr>
+              <w:t xml:space="preserve">이 </w:t>
+            </w:r>
+            <w:proofErr w:type="spellStart"/>
+            <w:r>
+              <w:rPr>
+                <w:rFonts w:hint="eastAsia"/>
+              </w:rPr>
+              <w:t>로드될</w:t>
+            </w:r>
+            <w:proofErr w:type="spellEnd"/>
+            <w:r>
+              <w:rPr>
+                <w:rFonts w:hint="eastAsia"/>
+              </w:rPr>
+              <w:t xml:space="preserve"> 때 </w:t>
+            </w:r>
+            <w:proofErr w:type="spellStart"/>
+            <w:r>
+              <w:t>battleManager</w:t>
+            </w:r>
+            <w:proofErr w:type="spellEnd"/>
+            <w:r>
+              <w:rPr>
+                <w:rFonts w:hint="eastAsia"/>
+              </w:rPr>
+              <w:t>에서 캐릭터</w:t>
+            </w:r>
+            <w:r>
+              <w:t xml:space="preserve"> </w:t>
+            </w:r>
+            <w:r>
+              <w:rPr>
+                <w:rFonts w:hint="eastAsia"/>
+              </w:rPr>
+              <w:t xml:space="preserve">리스트를 받아서 스테이지에 </w:t>
+            </w:r>
+            <w:proofErr w:type="spellStart"/>
+            <w:r>
+              <w:t>Spown</w:t>
+            </w:r>
+            <w:proofErr w:type="spellEnd"/>
+            <w:r>
+              <w:t xml:space="preserve"> </w:t>
+            </w:r>
+            <w:r>
+              <w:rPr>
+                <w:rFonts w:hint="eastAsia"/>
+              </w:rPr>
+              <w:t>구역에 차례대로 생성해준다.</w:t>
+            </w:r>
+          </w:p>
         </w:tc>
       </w:tr>
       <w:tr>
@@ -3237,11 +3957,19 @@
             <w:vAlign w:val="center"/>
           </w:tcPr>
           <w:p>
-            <w:r>
-              <w:rPr>
-                <w:rFonts w:hint="eastAsia"/>
-              </w:rPr>
-              <w:t>스텟 설정</w:t>
+            <w:proofErr w:type="spellStart"/>
+            <w:r>
+              <w:rPr>
+                <w:rFonts w:hint="eastAsia"/>
+              </w:rPr>
+              <w:t>스텟</w:t>
+            </w:r>
+            <w:proofErr w:type="spellEnd"/>
+            <w:r>
+              <w:rPr>
+                <w:rFonts w:hint="eastAsia"/>
+              </w:rPr>
+              <w:t xml:space="preserve"> 설정</w:t>
             </w:r>
           </w:p>
         </w:tc>
@@ -3250,7 +3978,66 @@
             <w:tcW w:w="5191" w:type="dxa"/>
             <w:vAlign w:val="center"/>
           </w:tcPr>
-          <w:p/>
+          <w:p>
+            <w:pPr>
+              <w:rPr>
+                <w:rFonts w:hint="eastAsia"/>
+              </w:rPr>
+            </w:pPr>
+            <w:proofErr w:type="spellStart"/>
+            <w:r>
+              <w:rPr>
+                <w:rFonts w:hint="eastAsia"/>
+              </w:rPr>
+              <w:t>C</w:t>
+            </w:r>
+            <w:r>
+              <w:t>haracterTemplate</w:t>
+            </w:r>
+            <w:proofErr w:type="spellEnd"/>
+            <w:r>
+              <w:t xml:space="preserve"> </w:t>
+            </w:r>
+            <w:proofErr w:type="spellStart"/>
+            <w:r>
+              <w:t>Json</w:t>
+            </w:r>
+            <w:proofErr w:type="spellEnd"/>
+            <w:r>
+              <w:t xml:space="preserve"> </w:t>
+            </w:r>
+            <w:proofErr w:type="spellStart"/>
+            <w:r>
+              <w:rPr>
+                <w:rFonts w:hint="eastAsia"/>
+              </w:rPr>
+              <w:t>파싱하여</w:t>
+            </w:r>
+            <w:proofErr w:type="spellEnd"/>
+            <w:r>
+              <w:rPr>
+                <w:rFonts w:hint="eastAsia"/>
+              </w:rPr>
+              <w:t xml:space="preserve"> A</w:t>
+            </w:r>
+            <w:r>
+              <w:t xml:space="preserve">ctor </w:t>
+            </w:r>
+            <w:proofErr w:type="spellStart"/>
+            <w:r>
+              <w:rPr>
+                <w:rFonts w:hint="eastAsia"/>
+              </w:rPr>
+              <w:t>스텟을</w:t>
+            </w:r>
+            <w:proofErr w:type="spellEnd"/>
+            <w:r>
+              <w:rPr>
+                <w:rFonts w:hint="eastAsia"/>
+              </w:rPr>
+              <w:t xml:space="preserve"> 세팅해준다.</w:t>
+            </w:r>
+          </w:p>
         </w:tc>
       </w:tr>
       <w:tr>
@@ -3264,6 +4051,7 @@
             <w:vAlign w:val="center"/>
           </w:tcPr>
           <w:p>
+            <w:proofErr w:type="spellStart"/>
             <w:r>
               <w:rPr>
                 <w:rFonts w:hint="eastAsia"/>
@@ -3273,6 +4061,7 @@
             <w:r>
               <w:t>killManager</w:t>
             </w:r>
+            <w:proofErr w:type="spellEnd"/>
           </w:p>
         </w:tc>
         <w:tc>
@@ -3294,7 +4083,79 @@
             <w:tcW w:w="5191" w:type="dxa"/>
             <w:vAlign w:val="center"/>
           </w:tcPr>
-          <w:p/>
+          <w:p>
+            <w:pPr>
+              <w:rPr>
+                <w:rFonts w:hint="eastAsia"/>
+              </w:rPr>
+            </w:pPr>
+            <w:r>
+              <w:rPr>
+                <w:rFonts w:hint="eastAsia"/>
+              </w:rPr>
+              <w:t>A</w:t>
+            </w:r>
+            <w:r>
+              <w:t>ctor</w:t>
+            </w:r>
+            <w:r>
+              <w:rPr>
+                <w:rFonts w:hint="eastAsia"/>
+              </w:rPr>
+              <w:t xml:space="preserve">의 </w:t>
+            </w:r>
+            <w:proofErr w:type="spellStart"/>
+            <w:r>
+              <w:t>BaseAI</w:t>
+            </w:r>
+            <w:proofErr w:type="spellEnd"/>
+            <w:r>
+              <w:t xml:space="preserve"> </w:t>
+            </w:r>
+            <w:proofErr w:type="spellStart"/>
+            <w:r>
+              <w:t>Acttack</w:t>
+            </w:r>
+            <w:proofErr w:type="spellEnd"/>
+            <w:r>
+              <w:rPr>
+                <w:rFonts w:hint="eastAsia"/>
+              </w:rPr>
+              <w:t xml:space="preserve">애서 </w:t>
+            </w:r>
+            <w:r>
+              <w:t>Actor</w:t>
+            </w:r>
+            <w:r>
+              <w:rPr>
+                <w:rFonts w:hint="eastAsia"/>
+              </w:rPr>
+              <w:t xml:space="preserve">로 </w:t>
+            </w:r>
+            <w:proofErr w:type="spellStart"/>
+            <w:r>
+              <w:t>ThrowEvent</w:t>
+            </w:r>
+            <w:proofErr w:type="spellEnd"/>
+            <w:r>
+              <w:t xml:space="preserve"> </w:t>
+            </w:r>
+            <w:r>
+              <w:rPr>
+                <w:rFonts w:hint="eastAsia"/>
+              </w:rPr>
+              <w:t>형식으로 받아 스킬을 생성하고.</w:t>
+            </w:r>
+            <w:r>
+              <w:t xml:space="preserve"> </w:t>
+            </w:r>
+            <w:r>
+              <w:rPr>
+                <w:rFonts w:hint="eastAsia"/>
+              </w:rPr>
+              <w:t>해당 애니메이션이 끝나면 스킬은 소멸한다.</w:t>
+            </w:r>
+          </w:p>
         </w:tc>
       </w:tr>
     </w:tbl>
@@ -3349,7 +4210,6 @@
         <w:docPartUnique/>
       </w:docPartObj>
     </w:sdtPr>
-    <w:sdtEndPr/>
     <w:sdtContent>
       <w:sdt>
         <w:sdtPr>
@@ -3359,7 +4219,6 @@
             <w:docPartUnique/>
           </w:docPartObj>
         </w:sdtPr>
-        <w:sdtEndPr/>
         <w:sdtContent>
           <w:p>
             <w:pPr>
@@ -3451,7 +4310,7 @@
                 <w:bCs/>
                 <w:noProof/>
               </w:rPr>
-              <w:t>5</w:t>
+              <w:t>6</w:t>
             </w:r>
             <w:r>
               <w:rPr>
@@ -3509,11 +4368,19 @@
     <w:r>
       <w:t xml:space="preserve">KITRI) </w:t>
     </w:r>
+    <w:proofErr w:type="spellStart"/>
     <w:r>
       <w:rPr>
         <w:rFonts w:hint="eastAsia"/>
       </w:rPr>
-      <w:t>게임콘텐츠 과정</w:t>
+      <w:t>게임콘텐츠</w:t>
+    </w:r>
+    <w:proofErr w:type="spellEnd"/>
+    <w:r>
+      <w:rPr>
+        <w:rFonts w:hint="eastAsia"/>
+      </w:rPr>
+      <w:t xml:space="preserve"> 과정</w:t>
     </w:r>
   </w:p>
   <w:p>
